--- a/3.Linux/10.Finding Stuff/Linux Lab 10 - Finding Files.docx
+++ b/3.Linux/10.Finding Stuff/Linux Lab 10 - Finding Files.docx
@@ -1,6 +1,6 @@
 
 <file path=word/document.xml><?xml version="1.0" encoding="utf-8"?>
-<w:document xmlns:wpc="http://schemas.microsoft.com/office/word/2010/wordprocessingCanvas" xmlns:cx="http://schemas.microsoft.com/office/drawing/2014/chartex" xmlns:cx1="http://schemas.microsoft.com/office/drawing/2015/9/8/chartex" xmlns:cx2="http://schemas.microsoft.com/office/drawing/2015/10/21/chartex" xmlns:cx3="http://schemas.microsoft.com/office/drawing/2016/5/9/chartex" xmlns:cx4="http://schemas.microsoft.com/office/drawing/2016/5/10/chartex" xmlns:cx5="http://schemas.microsoft.com/office/drawing/2016/5/11/chartex" xmlns:cx6="http://schemas.microsoft.com/office/drawing/2016/5/12/chartex" xmlns:cx7="http://schemas.microsoft.com/office/drawing/2016/5/13/chartex" xmlns:cx8="http://schemas.microsoft.com/office/drawing/2016/5/14/chartex" xmlns:mc="http://schemas.openxmlformats.org/markup-compatibility/2006" xmlns:aink="http://schemas.microsoft.com/office/drawing/2016/ink" xmlns:am3d="http://schemas.microsoft.com/office/drawing/2017/model3d" xmlns:o="urn:schemas-microsoft-com:office:office" xmlns:r="http://schemas.openxmlformats.org/officeDocument/2006/relationships" xmlns:m="http://schemas.openxmlformats.org/officeDocument/2006/math" xmlns:v="urn:schemas-microsoft-com:vml" xmlns:wp14="http://schemas.microsoft.com/office/word/2010/wordprocessingDrawing" xmlns:wp="http://schemas.openxmlformats.org/drawingml/2006/wordprocessingDrawing" xmlns:w10="urn:schemas-microsoft-com:office:word" xmlns:w="http://schemas.openxmlformats.org/wordprocessingml/2006/main" xmlns:w14="http://schemas.microsoft.com/office/word/2010/wordml" xmlns:w15="http://schemas.microsoft.com/office/word/2012/wordml" xmlns:w16cex="http://schemas.microsoft.com/office/word/2018/wordml/cex" xmlns:w16cid="http://schemas.microsoft.com/office/word/2016/wordml/cid" xmlns:w16="http://schemas.microsoft.com/office/word/2018/wordml" xmlns:w16se="http://schemas.microsoft.com/office/word/2015/wordml/symex" xmlns:wpg="http://schemas.microsoft.com/office/word/2010/wordprocessingGroup" xmlns:wpi="http://schemas.microsoft.com/office/word/2010/wordprocessingInk" xmlns:wne="http://schemas.microsoft.com/office/word/2006/wordml" xmlns:wps="http://schemas.microsoft.com/office/word/2010/wordprocessingShape" mc:Ignorable="w14 w15 w16se w16cid w16 w16cex wp14">
+<w:document xmlns:wpc="http://schemas.microsoft.com/office/word/2010/wordprocessingCanvas" xmlns:cx="http://schemas.microsoft.com/office/drawing/2014/chartex" xmlns:cx1="http://schemas.microsoft.com/office/drawing/2015/9/8/chartex" xmlns:cx2="http://schemas.microsoft.com/office/drawing/2015/10/21/chartex" xmlns:cx3="http://schemas.microsoft.com/office/drawing/2016/5/9/chartex" xmlns:cx4="http://schemas.microsoft.com/office/drawing/2016/5/10/chartex" xmlns:cx5="http://schemas.microsoft.com/office/drawing/2016/5/11/chartex" xmlns:cx6="http://schemas.microsoft.com/office/drawing/2016/5/12/chartex" xmlns:cx7="http://schemas.microsoft.com/office/drawing/2016/5/13/chartex" xmlns:cx8="http://schemas.microsoft.com/office/drawing/2016/5/14/chartex" xmlns:mc="http://schemas.openxmlformats.org/markup-compatibility/2006" xmlns:aink="http://schemas.microsoft.com/office/drawing/2016/ink" xmlns:am3d="http://schemas.microsoft.com/office/drawing/2017/model3d" xmlns:o="urn:schemas-microsoft-com:office:office" xmlns:r="http://schemas.openxmlformats.org/officeDocument/2006/relationships" xmlns:m="http://schemas.openxmlformats.org/officeDocument/2006/math" xmlns:v="urn:schemas-microsoft-com:vml" xmlns:wp14="http://schemas.microsoft.com/office/word/2010/wordprocessingDrawing" xmlns:wp="http://schemas.openxmlformats.org/drawingml/2006/wordprocessingDrawing" xmlns:w10="urn:schemas-microsoft-com:office:word" xmlns:w="http://schemas.openxmlformats.org/wordprocessingml/2006/main" xmlns:w14="http://schemas.microsoft.com/office/word/2010/wordml" xmlns:w15="http://schemas.microsoft.com/office/word/2012/wordml" xmlns:w16cex="http://schemas.microsoft.com/office/word/2018/wordml/cex" xmlns:w16cid="http://schemas.microsoft.com/office/word/2016/wordml/cid" xmlns:w16="http://schemas.microsoft.com/office/word/2018/wordml" xmlns:w16sdtdh="http://schemas.microsoft.com/office/word/2020/wordml/sdtdatahash" xmlns:w16se="http://schemas.microsoft.com/office/word/2015/wordml/symex" xmlns:wpg="http://schemas.microsoft.com/office/word/2010/wordprocessingGroup" xmlns:wpi="http://schemas.microsoft.com/office/word/2010/wordprocessingInk" xmlns:wne="http://schemas.microsoft.com/office/word/2006/wordml" xmlns:wps="http://schemas.microsoft.com/office/word/2010/wordprocessingShape" mc:Ignorable="w14 w15 w16se w16cid w16 w16cex w16sdtdh wp14">
   <w:body>
     <w:p>
       <w:pPr>
@@ -90,6 +90,49 @@
       <w:r>
         <w:t xml:space="preserve"> will search the directories in the $PATH variable and tell us which path and file will be executed.</w:t>
       </w:r>
+      <w:r>
+        <w:br/>
+      </w:r>
+      <w:r>
+        <w:rPr>
+          <w:noProof/>
+        </w:rPr>
+        <w:drawing>
+          <wp:inline distT="0" distB="0" distL="0" distR="0" wp14:anchorId="7C6FD397" wp14:editId="6BBDF7BE">
+            <wp:extent cx="4718304" cy="350685"/>
+            <wp:effectExtent l="0" t="0" r="6350" b="0"/>
+            <wp:docPr id="1" name="Picture 1"/>
+            <wp:cNvGraphicFramePr>
+              <a:graphicFrameLocks xmlns:a="http://schemas.openxmlformats.org/drawingml/2006/main" noChangeAspect="1"/>
+            </wp:cNvGraphicFramePr>
+            <a:graphic xmlns:a="http://schemas.openxmlformats.org/drawingml/2006/main">
+              <a:graphicData uri="http://schemas.openxmlformats.org/drawingml/2006/picture">
+                <pic:pic xmlns:pic="http://schemas.openxmlformats.org/drawingml/2006/picture">
+                  <pic:nvPicPr>
+                    <pic:cNvPr id="1" name=""/>
+                    <pic:cNvPicPr/>
+                  </pic:nvPicPr>
+                  <pic:blipFill>
+                    <a:blip r:embed="rId5"/>
+                    <a:stretch>
+                      <a:fillRect/>
+                    </a:stretch>
+                  </pic:blipFill>
+                  <pic:spPr>
+                    <a:xfrm>
+                      <a:off x="0" y="0"/>
+                      <a:ext cx="4781907" cy="355412"/>
+                    </a:xfrm>
+                    <a:prstGeom prst="rect">
+                      <a:avLst/>
+                    </a:prstGeom>
+                  </pic:spPr>
+                </pic:pic>
+              </a:graphicData>
+            </a:graphic>
+          </wp:inline>
+        </w:drawing>
+      </w:r>
     </w:p>
     <w:p>
       <w:pPr>
@@ -101,6 +144,60 @@
     </w:p>
     <w:p>
       <w:r>
+        <w:t xml:space="preserve">On Ubuntu 20.04, </w:t>
+      </w:r>
+      <w:r>
+        <w:rPr>
+          <w:rFonts w:ascii="Courier New" w:hAnsi="Courier New" w:cs="Courier New"/>
+        </w:rPr>
+        <w:t>locate</w:t>
+      </w:r>
+      <w:r>
+        <w:t xml:space="preserve"> is no longer installed by default.  You can either skip this </w:t>
+      </w:r>
+      <w:proofErr w:type="gramStart"/>
+      <w:r>
+        <w:t>section, or</w:t>
+      </w:r>
+      <w:proofErr w:type="gramEnd"/>
+      <w:r>
+        <w:t xml:space="preserve"> install it with </w:t>
+      </w:r>
+      <w:r>
+        <w:rPr>
+          <w:rFonts w:ascii="Courier New" w:hAnsi="Courier New" w:cs="Courier New"/>
+        </w:rPr>
+        <w:t xml:space="preserve">sudo apt install </w:t>
+      </w:r>
+      <w:proofErr w:type="spellStart"/>
+      <w:r>
+        <w:rPr>
+          <w:rFonts w:ascii="Courier New" w:hAnsi="Courier New" w:cs="Courier New"/>
+        </w:rPr>
+        <w:t>mlocate</w:t>
+      </w:r>
+      <w:proofErr w:type="spellEnd"/>
+      <w:r>
+        <w:rPr>
+          <w:rFonts w:ascii="Courier New" w:hAnsi="Courier New" w:cs="Courier New"/>
+        </w:rPr>
+        <w:t>.</w:t>
+      </w:r>
+    </w:p>
+    <w:p>
+      <w:r>
+        <w:t xml:space="preserve">If </w:t>
+      </w:r>
+      <w:r>
+        <w:rPr>
+          <w:rFonts w:ascii="Courier New" w:hAnsi="Courier New" w:cs="Courier New"/>
+        </w:rPr>
+        <w:t>locate</w:t>
+      </w:r>
+      <w:r>
+        <w:t xml:space="preserve"> is installed, </w:t>
+      </w:r>
+      <w:r>
         <w:t xml:space="preserve">Linux keeps a database of files and pathnames which is searchable and fast.  You can search the database using the </w:t>
       </w:r>
       <w:r>
@@ -116,7 +213,16 @@
         <w:t>program</w:t>
       </w:r>
       <w:r>
-        <w:t>.  The major limitation of locate is that the database is updated only once a day or so.</w:t>
+        <w:t xml:space="preserve">.  The major limitation of </w:t>
+      </w:r>
+      <w:r>
+        <w:rPr>
+          <w:rFonts w:ascii="Courier New" w:hAnsi="Courier New" w:cs="Courier New"/>
+        </w:rPr>
+        <w:t>locate</w:t>
+      </w:r>
+      <w:r>
+        <w:t xml:space="preserve"> is that the database is updated only once a day or so.</w:t>
       </w:r>
       <w:r>
         <w:t xml:space="preserve">  If the database is old, it may not find the files you want.</w:t>
@@ -176,8 +282,16 @@
         <w:rPr>
           <w:rFonts w:ascii="Courier New" w:hAnsi="Courier New" w:cs="Courier New"/>
         </w:rPr>
-        <w:t>touch umptyfratz</w:t>
-      </w:r>
+        <w:t xml:space="preserve">touch </w:t>
+      </w:r>
+      <w:proofErr w:type="spellStart"/>
+      <w:r>
+        <w:rPr>
+          <w:rFonts w:ascii="Courier New" w:hAnsi="Courier New" w:cs="Courier New"/>
+        </w:rPr>
+        <w:t>umptyfratz</w:t>
+      </w:r>
+      <w:proofErr w:type="spellEnd"/>
       <w:r>
         <w:tab/>
         <w:t>(you can name the file whatever you like.)</w:t>
@@ -237,7 +351,14 @@
         <w:rPr>
           <w:rFonts w:ascii="Courier New" w:hAnsi="Courier New" w:cs="Courier New"/>
         </w:rPr>
-        <w:t>sudo updated</w:t>
+        <w:t xml:space="preserve">sudo </w:t>
+      </w:r>
+      <w:proofErr w:type="spellStart"/>
+      <w:r>
+        <w:rPr>
+          <w:rFonts w:ascii="Courier New" w:hAnsi="Courier New" w:cs="Courier New"/>
+        </w:rPr>
+        <w:t>updated</w:t>
       </w:r>
       <w:r>
         <w:rPr>
@@ -245,6 +366,7 @@
         </w:rPr>
         <w:t>b</w:t>
       </w:r>
+      <w:proofErr w:type="spellEnd"/>
     </w:p>
     <w:p>
       <w:pPr>
@@ -346,6 +468,7 @@
         </w:rPr>
       </w:pPr>
       <w:r>
+        <w:lastRenderedPageBreak/>
         <w:t xml:space="preserve">The </w:t>
       </w:r>
       <w:r>
@@ -361,7 +484,11 @@
         <w:t>usernames</w:t>
       </w:r>
       <w:r>
-        <w:t xml:space="preserve"> and permissions.  This is very handy for finding files that have the SetU</w:t>
+        <w:t xml:space="preserve"> and permissions.  This is very handy for finding files that have the </w:t>
+      </w:r>
+      <w:proofErr w:type="spellStart"/>
+      <w:r>
+        <w:t>SetU</w:t>
       </w:r>
       <w:r>
         <w:t>ser</w:t>
@@ -369,20 +496,39 @@
       <w:r>
         <w:t>ID</w:t>
       </w:r>
-      <w:r>
-        <w:t xml:space="preserve"> (suid)</w:t>
+      <w:proofErr w:type="spellEnd"/>
+      <w:r>
+        <w:t xml:space="preserve"> (</w:t>
+      </w:r>
+      <w:proofErr w:type="spellStart"/>
+      <w:r>
+        <w:t>suid</w:t>
+      </w:r>
+      <w:proofErr w:type="spellEnd"/>
+      <w:r>
+        <w:t>)</w:t>
       </w:r>
       <w:r>
         <w:t xml:space="preserve"> or </w:t>
       </w:r>
+      <w:proofErr w:type="spellStart"/>
       <w:r>
         <w:t>Set</w:t>
       </w:r>
       <w:r>
         <w:t>GroupID</w:t>
       </w:r>
-      <w:r>
-        <w:t xml:space="preserve"> (sgid)</w:t>
+      <w:proofErr w:type="spellEnd"/>
+      <w:r>
+        <w:t xml:space="preserve"> (</w:t>
+      </w:r>
+      <w:proofErr w:type="spellStart"/>
+      <w:r>
+        <w:t>sgid</w:t>
+      </w:r>
+      <w:proofErr w:type="spellEnd"/>
+      <w:r>
+        <w:t>)</w:t>
       </w:r>
       <w:r>
         <w:t xml:space="preserve"> </w:t>
@@ -394,7 +540,23 @@
         <w:t xml:space="preserve"> are owned by root.</w:t>
       </w:r>
       <w:r>
-        <w:t xml:space="preserve">  The octal mode with only suid set is 4000, and with only sgid set it is 2000.  The -perm test can find these, but it has a huge gotcha.  If you use -perm 4000 it will find only files with exactly 4000, but hardly any files are set that way.  For example, the permissions on the </w:t>
+        <w:t xml:space="preserve">  The octal mode with only </w:t>
+      </w:r>
+      <w:proofErr w:type="spellStart"/>
+      <w:r>
+        <w:t>suid</w:t>
+      </w:r>
+      <w:proofErr w:type="spellEnd"/>
+      <w:r>
+        <w:t xml:space="preserve"> set is 4000, and with only </w:t>
+      </w:r>
+      <w:proofErr w:type="spellStart"/>
+      <w:r>
+        <w:t>sgid</w:t>
+      </w:r>
+      <w:proofErr w:type="spellEnd"/>
+      <w:r>
+        <w:t xml:space="preserve"> set it is 2000.  The -perm test can find these, but it has a huge gotcha.  If you use -perm 4000 it will find only files with exactly 4000, but hardly any files are set that way.  For example, the permissions on the </w:t>
       </w:r>
       <w:r>
         <w:rPr>
@@ -415,14 +577,26 @@
         <w:t xml:space="preserve">, or </w:t>
       </w:r>
       <w:r>
-        <w:t>-rwsr-xr-x</w:t>
-      </w:r>
-      <w:r>
-        <w:t xml:space="preserve">, and -perm </w:t>
-      </w:r>
-      <w:r>
-        <w:lastRenderedPageBreak/>
-        <w:t xml:space="preserve">4000 won’t find it.  However, you can change this behavior by </w:t>
+        <w:t>-</w:t>
+      </w:r>
+      <w:proofErr w:type="spellStart"/>
+      <w:r>
+        <w:t>rwsr</w:t>
+      </w:r>
+      <w:proofErr w:type="spellEnd"/>
+      <w:r>
+        <w:t>-</w:t>
+      </w:r>
+      <w:proofErr w:type="spellStart"/>
+      <w:r>
+        <w:t>xr</w:t>
+      </w:r>
+      <w:proofErr w:type="spellEnd"/>
+      <w:r>
+        <w:t>-x</w:t>
+      </w:r>
+      <w:r>
+        <w:t xml:space="preserve">, and -perm 4000 won’t find it.  However, you can change this behavior by </w:t>
       </w:r>
       <w:proofErr w:type="gramStart"/>
       <w:r>
@@ -442,7 +616,15 @@
         <w:t xml:space="preserve"> -4000</w:t>
       </w:r>
       <w:r>
-        <w:t xml:space="preserve"> (note the dash before 4000).  In this case it will find any file that has the suid bit set regardless of the other settings.  Likewise, </w:t>
+        <w:t xml:space="preserve"> (note the dash before 4000).  In this case it will find any file that has the </w:t>
+      </w:r>
+      <w:proofErr w:type="spellStart"/>
+      <w:r>
+        <w:t>suid</w:t>
+      </w:r>
+      <w:proofErr w:type="spellEnd"/>
+      <w:r>
+        <w:t xml:space="preserve"> bit set regardless of the other settings.  Likewise, </w:t>
       </w:r>
       <w:r>
         <w:rPr>
@@ -451,7 +633,23 @@
         <w:t>-perm -2000</w:t>
       </w:r>
       <w:r>
-        <w:t xml:space="preserve"> would find files with the sgid bit set.  To find files that have the suid bit set and are owned by root (these are the dangerous ones) you would use:</w:t>
+        <w:t xml:space="preserve"> would find files with the </w:t>
+      </w:r>
+      <w:proofErr w:type="spellStart"/>
+      <w:r>
+        <w:t>sgid</w:t>
+      </w:r>
+      <w:proofErr w:type="spellEnd"/>
+      <w:r>
+        <w:t xml:space="preserve"> bit set.  To find files that have the </w:t>
+      </w:r>
+      <w:proofErr w:type="spellStart"/>
+      <w:r>
+        <w:t>suid</w:t>
+      </w:r>
+      <w:proofErr w:type="spellEnd"/>
+      <w:r>
+        <w:t xml:space="preserve"> bit set and are owned by root (these are the dangerous ones) you would use:</w:t>
       </w:r>
       <w:r>
         <w:br/>
@@ -472,7 +670,15 @@
         </w:numPr>
       </w:pPr>
       <w:r>
-        <w:t>Use the command above to find the commands that have suid root.</w:t>
+        <w:t xml:space="preserve">Use the command above to find the commands that have </w:t>
+      </w:r>
+      <w:proofErr w:type="spellStart"/>
+      <w:r>
+        <w:t>suid</w:t>
+      </w:r>
+      <w:proofErr w:type="spellEnd"/>
+      <w:r>
+        <w:t xml:space="preserve"> root.</w:t>
       </w:r>
     </w:p>
     <w:p>
@@ -484,7 +690,15 @@
         </w:numPr>
       </w:pPr>
       <w:r>
-        <w:t>It would be nice to have a file that had listed all the suid root files that are normally present</w:t>
+        <w:t xml:space="preserve">It would be nice to have a file that had listed all the </w:t>
+      </w:r>
+      <w:proofErr w:type="spellStart"/>
+      <w:r>
+        <w:t>suid</w:t>
+      </w:r>
+      <w:proofErr w:type="spellEnd"/>
+      <w:r>
+        <w:t xml:space="preserve"> root files that are normally present</w:t>
       </w:r>
       <w:r>
         <w:t xml:space="preserve">, and list them in </w:t>
@@ -505,7 +719,16 @@
         <w:t>exec</w:t>
       </w:r>
       <w:r>
-        <w:t xml:space="preserve"> option of find will allow you to do that.  There is an example of the -</w:t>
+        <w:t xml:space="preserve"> option of </w:t>
+      </w:r>
+      <w:r>
+        <w:rPr>
+          <w:rFonts w:ascii="Courier New" w:hAnsi="Courier New" w:cs="Courier New"/>
+        </w:rPr>
+        <w:t>find</w:t>
+      </w:r>
+      <w:r>
+        <w:t xml:space="preserve"> will allow you to do that.  There is an example of the -</w:t>
       </w:r>
       <w:r>
         <w:rPr>
@@ -595,12 +818,24 @@
         <w:t>/228</w:t>
       </w:r>
       <w:r>
-        <w:t>.  Once that is working, redirect the results to a file.  This may be nice to have for future CyberPatriots images.</w:t>
-      </w:r>
-    </w:p>
-    <w:p>
-      <w:r>
-        <w:t>The exec option is very powerful, as it can execute almost any command.  It doesn’t just have to execute ls -l on the files it finds.</w:t>
+        <w:t xml:space="preserve">.  Once that is working, redirect the results to a file.  This may be nice to have </w:t>
+      </w:r>
+      <w:r>
+        <w:t>as a baseline if you need to look for malicious changes later.</w:t>
+      </w:r>
+    </w:p>
+    <w:p>
+      <w:r>
+        <w:t xml:space="preserve">The exec option is very powerful, as it can execute almost any command.  It doesn’t just have to execute </w:t>
+      </w:r>
+      <w:r>
+        <w:rPr>
+          <w:rFonts w:ascii="Courier New" w:hAnsi="Courier New" w:cs="Courier New"/>
+        </w:rPr>
+        <w:t>ls -l</w:t>
+      </w:r>
+      <w:r>
+        <w:t xml:space="preserve"> on the files it finds.</w:t>
       </w:r>
     </w:p>
     <w:p>
@@ -684,13 +919,43 @@
         <w:rPr>
           <w:rFonts w:ascii="Courier New" w:hAnsi="Courier New" w:cs="Courier New"/>
         </w:rPr>
-        <w:t>netstat -na | grep tcp</w:t>
-      </w:r>
+        <w:t>netstat -</w:t>
+      </w:r>
+      <w:proofErr w:type="spellStart"/>
+      <w:r>
+        <w:rPr>
+          <w:rFonts w:ascii="Courier New" w:hAnsi="Courier New" w:cs="Courier New"/>
+        </w:rPr>
+        <w:t>na</w:t>
+      </w:r>
+      <w:proofErr w:type="spellEnd"/>
+      <w:r>
+        <w:rPr>
+          <w:rFonts w:ascii="Courier New" w:hAnsi="Courier New" w:cs="Courier New"/>
+        </w:rPr>
+        <w:t xml:space="preserve"> | grep </w:t>
+      </w:r>
+      <w:proofErr w:type="spellStart"/>
+      <w:r>
+        <w:rPr>
+          <w:rFonts w:ascii="Courier New" w:hAnsi="Courier New" w:cs="Courier New"/>
+        </w:rPr>
+        <w:t>tcp</w:t>
+      </w:r>
+      <w:proofErr w:type="spellEnd"/>
       <w:r>
         <w:t>.</w:t>
       </w:r>
       <w:r>
-        <w:t xml:space="preserve">  This takes the output of the netstat command and pipes it into grep.  Then grep filters out everything except the lines containing the PATTERN tcp.</w:t>
+        <w:t xml:space="preserve">  This takes the output of the netstat command and pipes it into grep.  Then grep filters out everything except the lines containing the PATTERN </w:t>
+      </w:r>
+      <w:proofErr w:type="spellStart"/>
+      <w:r>
+        <w:t>tcp</w:t>
+      </w:r>
+      <w:proofErr w:type="spellEnd"/>
+      <w:r>
+        <w:t>.</w:t>
       </w:r>
     </w:p>
     <w:p>
@@ -701,8 +966,16 @@
         <w:rPr>
           <w:rFonts w:ascii="Courier New" w:hAnsi="Courier New" w:cs="Courier New"/>
         </w:rPr>
-        <w:t>grep PATTERN FilePath</w:t>
-      </w:r>
+        <w:t xml:space="preserve">grep PATTERN </w:t>
+      </w:r>
+      <w:proofErr w:type="spellStart"/>
+      <w:r>
+        <w:rPr>
+          <w:rFonts w:ascii="Courier New" w:hAnsi="Courier New" w:cs="Courier New"/>
+        </w:rPr>
+        <w:t>FilePath</w:t>
+      </w:r>
+      <w:proofErr w:type="spellEnd"/>
       <w:r>
         <w:t>.  There is a helpful option we can use when searching for files, -r</w:t>
       </w:r>
@@ -710,13 +983,49 @@
         <w:t>,</w:t>
       </w:r>
       <w:r>
-        <w:t xml:space="preserve"> where r means recursive.  It will search the directory we list in FilePath, and all subdirectories of FilePath.  (Note:  It is not usually a good idea to search recursively from the file system root, i.e. </w:t>
-      </w:r>
-      <w:r>
-        <w:rPr>
-          <w:rFonts w:ascii="Courier New" w:hAnsi="Courier New" w:cs="Courier New"/>
-        </w:rPr>
-        <w:t xml:space="preserve">grep -r somestuff </w:t>
+        <w:t xml:space="preserve"> where r means recursive.  It will search the directory we list in </w:t>
+      </w:r>
+      <w:proofErr w:type="spellStart"/>
+      <w:r>
+        <w:rPr>
+          <w:rFonts w:ascii="Courier New" w:hAnsi="Courier New" w:cs="Courier New"/>
+        </w:rPr>
+        <w:t>FilePath</w:t>
+      </w:r>
+      <w:proofErr w:type="spellEnd"/>
+      <w:r>
+        <w:t xml:space="preserve">, and all subdirectories of </w:t>
+      </w:r>
+      <w:proofErr w:type="spellStart"/>
+      <w:r>
+        <w:rPr>
+          <w:rFonts w:ascii="Courier New" w:hAnsi="Courier New" w:cs="Courier New"/>
+        </w:rPr>
+        <w:t>FilePath</w:t>
+      </w:r>
+      <w:proofErr w:type="spellEnd"/>
+      <w:r>
+        <w:t xml:space="preserve">.  (Note:  It is not usually a good idea to search recursively from the file system root, i.e. </w:t>
+      </w:r>
+      <w:r>
+        <w:rPr>
+          <w:rFonts w:ascii="Courier New" w:hAnsi="Courier New" w:cs="Courier New"/>
+        </w:rPr>
+        <w:t xml:space="preserve">grep -r </w:t>
+      </w:r>
+      <w:proofErr w:type="spellStart"/>
+      <w:r>
+        <w:rPr>
+          <w:rFonts w:ascii="Courier New" w:hAnsi="Courier New" w:cs="Courier New"/>
+        </w:rPr>
+        <w:t>somestuff</w:t>
+      </w:r>
+      <w:proofErr w:type="spellEnd"/>
+      <w:r>
+        <w:rPr>
+          <w:rFonts w:ascii="Courier New" w:hAnsi="Courier New" w:cs="Courier New"/>
+        </w:rPr>
+        <w:t xml:space="preserve"> </w:t>
       </w:r>
       <w:proofErr w:type="gramStart"/>
       <w:r>
@@ -742,7 +1051,23 @@
         </w:numPr>
       </w:pPr>
       <w:r>
-        <w:t>Look to see if the word “scrub” is in any file in the /etc directory or any of the /etc subdirectories.  Note:  there is no significance to the word scrub.  It is just a word that will give you a few answers, but not fill your screen to overflowing.</w:t>
+        <w:t>Look to see if the word “scrub” is in any file in the /</w:t>
+      </w:r>
+      <w:proofErr w:type="spellStart"/>
+      <w:r>
+        <w:t>etc</w:t>
+      </w:r>
+      <w:proofErr w:type="spellEnd"/>
+      <w:r>
+        <w:t xml:space="preserve"> directory or any of the /</w:t>
+      </w:r>
+      <w:proofErr w:type="spellStart"/>
+      <w:r>
+        <w:t>etc</w:t>
+      </w:r>
+      <w:proofErr w:type="spellEnd"/>
+      <w:r>
+        <w:t xml:space="preserve"> subdirectories.  Note:  there is no significance to the word scrub.  It is just a word that will give you a few answers, but not fill your screen to overflowing.</w:t>
       </w:r>
     </w:p>
     <w:p>
@@ -772,17 +1097,41 @@
       <w:r>
         <w:t xml:space="preserve">, and pipe it into </w:t>
       </w:r>
-      <w:r>
-        <w:rPr>
-          <w:rFonts w:ascii="Courier New" w:hAnsi="Courier New" w:cs="Courier New"/>
-        </w:rPr>
-        <w:t>wc -l</w:t>
-      </w:r>
-      <w:r>
-        <w:t>.  This will count the lines in your file and tell us how many files are suid root.</w:t>
-      </w:r>
-      <w:r>
-        <w:t xml:space="preserve">  How many files do you have that are suid root?</w:t>
+      <w:proofErr w:type="spellStart"/>
+      <w:r>
+        <w:rPr>
+          <w:rFonts w:ascii="Courier New" w:hAnsi="Courier New" w:cs="Courier New"/>
+        </w:rPr>
+        <w:t>wc</w:t>
+      </w:r>
+      <w:proofErr w:type="spellEnd"/>
+      <w:r>
+        <w:rPr>
+          <w:rFonts w:ascii="Courier New" w:hAnsi="Courier New" w:cs="Courier New"/>
+        </w:rPr>
+        <w:t xml:space="preserve"> -l</w:t>
+      </w:r>
+      <w:r>
+        <w:t xml:space="preserve">.  This will count the lines in your file and tell us how many files are </w:t>
+      </w:r>
+      <w:proofErr w:type="spellStart"/>
+      <w:r>
+        <w:t>suid</w:t>
+      </w:r>
+      <w:proofErr w:type="spellEnd"/>
+      <w:r>
+        <w:t xml:space="preserve"> root.</w:t>
+      </w:r>
+      <w:r>
+        <w:t xml:space="preserve">  How many files do you have that are </w:t>
+      </w:r>
+      <w:proofErr w:type="spellStart"/>
+      <w:r>
+        <w:t>suid</w:t>
+      </w:r>
+      <w:proofErr w:type="spellEnd"/>
+      <w:r>
+        <w:t xml:space="preserve"> root?</w:t>
       </w:r>
     </w:p>
     <w:p/>
@@ -797,7 +1146,7 @@
 </file>
 
 <file path=word/numbering.xml><?xml version="1.0" encoding="utf-8"?>
-<w:numbering xmlns:wpc="http://schemas.microsoft.com/office/word/2010/wordprocessingCanvas" xmlns:cx="http://schemas.microsoft.com/office/drawing/2014/chartex" xmlns:cx1="http://schemas.microsoft.com/office/drawing/2015/9/8/chartex" xmlns:cx2="http://schemas.microsoft.com/office/drawing/2015/10/21/chartex" xmlns:cx3="http://schemas.microsoft.com/office/drawing/2016/5/9/chartex" xmlns:cx4="http://schemas.microsoft.com/office/drawing/2016/5/10/chartex" xmlns:cx5="http://schemas.microsoft.com/office/drawing/2016/5/11/chartex" xmlns:cx6="http://schemas.microsoft.com/office/drawing/2016/5/12/chartex" xmlns:cx7="http://schemas.microsoft.com/office/drawing/2016/5/13/chartex" xmlns:cx8="http://schemas.microsoft.com/office/drawing/2016/5/14/chartex" xmlns:mc="http://schemas.openxmlformats.org/markup-compatibility/2006" xmlns:aink="http://schemas.microsoft.com/office/drawing/2016/ink" xmlns:am3d="http://schemas.microsoft.com/office/drawing/2017/model3d" xmlns:o="urn:schemas-microsoft-com:office:office" xmlns:r="http://schemas.openxmlformats.org/officeDocument/2006/relationships" xmlns:m="http://schemas.openxmlformats.org/officeDocument/2006/math" xmlns:v="urn:schemas-microsoft-com:vml" xmlns:wp14="http://schemas.microsoft.com/office/word/2010/wordprocessingDrawing" xmlns:wp="http://schemas.openxmlformats.org/drawingml/2006/wordprocessingDrawing" xmlns:w10="urn:schemas-microsoft-com:office:word" xmlns:w="http://schemas.openxmlformats.org/wordprocessingml/2006/main" xmlns:w14="http://schemas.microsoft.com/office/word/2010/wordml" xmlns:w15="http://schemas.microsoft.com/office/word/2012/wordml" xmlns:w16cex="http://schemas.microsoft.com/office/word/2018/wordml/cex" xmlns:w16cid="http://schemas.microsoft.com/office/word/2016/wordml/cid" xmlns:w16="http://schemas.microsoft.com/office/word/2018/wordml" xmlns:w16se="http://schemas.microsoft.com/office/word/2015/wordml/symex" xmlns:wpg="http://schemas.microsoft.com/office/word/2010/wordprocessingGroup" xmlns:wpi="http://schemas.microsoft.com/office/word/2010/wordprocessingInk" xmlns:wne="http://schemas.microsoft.com/office/word/2006/wordml" xmlns:wps="http://schemas.microsoft.com/office/word/2010/wordprocessingShape" mc:Ignorable="w14 w15 w16se w16cid w16 w16cex wp14">
+<w:numbering xmlns:wpc="http://schemas.microsoft.com/office/word/2010/wordprocessingCanvas" xmlns:cx="http://schemas.microsoft.com/office/drawing/2014/chartex" xmlns:cx1="http://schemas.microsoft.com/office/drawing/2015/9/8/chartex" xmlns:cx2="http://schemas.microsoft.com/office/drawing/2015/10/21/chartex" xmlns:cx3="http://schemas.microsoft.com/office/drawing/2016/5/9/chartex" xmlns:cx4="http://schemas.microsoft.com/office/drawing/2016/5/10/chartex" xmlns:cx5="http://schemas.microsoft.com/office/drawing/2016/5/11/chartex" xmlns:cx6="http://schemas.microsoft.com/office/drawing/2016/5/12/chartex" xmlns:cx7="http://schemas.microsoft.com/office/drawing/2016/5/13/chartex" xmlns:cx8="http://schemas.microsoft.com/office/drawing/2016/5/14/chartex" xmlns:mc="http://schemas.openxmlformats.org/markup-compatibility/2006" xmlns:aink="http://schemas.microsoft.com/office/drawing/2016/ink" xmlns:am3d="http://schemas.microsoft.com/office/drawing/2017/model3d" xmlns:o="urn:schemas-microsoft-com:office:office" xmlns:r="http://schemas.openxmlformats.org/officeDocument/2006/relationships" xmlns:m="http://schemas.openxmlformats.org/officeDocument/2006/math" xmlns:v="urn:schemas-microsoft-com:vml" xmlns:wp14="http://schemas.microsoft.com/office/word/2010/wordprocessingDrawing" xmlns:wp="http://schemas.openxmlformats.org/drawingml/2006/wordprocessingDrawing" xmlns:w10="urn:schemas-microsoft-com:office:word" xmlns:w="http://schemas.openxmlformats.org/wordprocessingml/2006/main" xmlns:w14="http://schemas.microsoft.com/office/word/2010/wordml" xmlns:w15="http://schemas.microsoft.com/office/word/2012/wordml" xmlns:w16cex="http://schemas.microsoft.com/office/word/2018/wordml/cex" xmlns:w16cid="http://schemas.microsoft.com/office/word/2016/wordml/cid" xmlns:w16="http://schemas.microsoft.com/office/word/2018/wordml" xmlns:w16sdtdh="http://schemas.microsoft.com/office/word/2020/wordml/sdtdatahash" xmlns:w16se="http://schemas.microsoft.com/office/word/2015/wordml/symex" xmlns:wpg="http://schemas.microsoft.com/office/word/2010/wordprocessingGroup" xmlns:wpi="http://schemas.microsoft.com/office/word/2010/wordprocessingInk" xmlns:wne="http://schemas.microsoft.com/office/word/2006/wordml" xmlns:wps="http://schemas.microsoft.com/office/word/2010/wordprocessingShape" mc:Ignorable="w14 w15 w16se w16cid w16 w16cex w16sdtdh wp14">
   <w:abstractNum w:abstractNumId="0" w15:restartNumberingAfterBreak="0">
     <w:nsid w:val="07BB4C16"/>
     <w:multiLevelType w:val="hybridMultilevel"/>
@@ -1250,7 +1599,7 @@
 </file>
 
 <file path=word/styles.xml><?xml version="1.0" encoding="utf-8"?>
-<w:styles xmlns:mc="http://schemas.openxmlformats.org/markup-compatibility/2006" xmlns:r="http://schemas.openxmlformats.org/officeDocument/2006/relationships" xmlns:w="http://schemas.openxmlformats.org/wordprocessingml/2006/main" xmlns:w14="http://schemas.microsoft.com/office/word/2010/wordml" xmlns:w15="http://schemas.microsoft.com/office/word/2012/wordml" xmlns:w16cex="http://schemas.microsoft.com/office/word/2018/wordml/cex" xmlns:w16cid="http://schemas.microsoft.com/office/word/2016/wordml/cid" xmlns:w16="http://schemas.microsoft.com/office/word/2018/wordml" xmlns:w16se="http://schemas.microsoft.com/office/word/2015/wordml/symex" mc:Ignorable="w14 w15 w16se w16cid w16 w16cex">
+<w:styles xmlns:mc="http://schemas.openxmlformats.org/markup-compatibility/2006" xmlns:r="http://schemas.openxmlformats.org/officeDocument/2006/relationships" xmlns:w="http://schemas.openxmlformats.org/wordprocessingml/2006/main" xmlns:w14="http://schemas.microsoft.com/office/word/2010/wordml" xmlns:w15="http://schemas.microsoft.com/office/word/2012/wordml" xmlns:w16cex="http://schemas.microsoft.com/office/word/2018/wordml/cex" xmlns:w16cid="http://schemas.microsoft.com/office/word/2016/wordml/cid" xmlns:w16="http://schemas.microsoft.com/office/word/2018/wordml" xmlns:w16sdtdh="http://schemas.microsoft.com/office/word/2020/wordml/sdtdatahash" xmlns:w16se="http://schemas.microsoft.com/office/word/2015/wordml/symex" mc:Ignorable="w14 w15 w16se w16cid w16 w16cex w16sdtdh">
   <w:docDefaults>
     <w:rPrDefault>
       <w:rPr>

--- a/3.Linux/10.Finding Stuff/Linux Lab 10 - Finding Files.docx
+++ b/3.Linux/10.Finding Stuff/Linux Lab 10 - Finding Files.docx
@@ -153,30 +153,14 @@
         <w:t>locate</w:t>
       </w:r>
       <w:r>
-        <w:t xml:space="preserve"> is no longer installed by default.  You can either skip this </w:t>
-      </w:r>
-      <w:proofErr w:type="gramStart"/>
-      <w:r>
-        <w:t>section, or</w:t>
-      </w:r>
-      <w:proofErr w:type="gramEnd"/>
-      <w:r>
-        <w:t xml:space="preserve"> install it with </w:t>
-      </w:r>
-      <w:r>
-        <w:rPr>
-          <w:rFonts w:ascii="Courier New" w:hAnsi="Courier New" w:cs="Courier New"/>
-        </w:rPr>
-        <w:t xml:space="preserve">sudo apt install </w:t>
-      </w:r>
-      <w:proofErr w:type="spellStart"/>
-      <w:r>
-        <w:rPr>
-          <w:rFonts w:ascii="Courier New" w:hAnsi="Courier New" w:cs="Courier New"/>
-        </w:rPr>
-        <w:t>mlocate</w:t>
-      </w:r>
-      <w:proofErr w:type="spellEnd"/>
+        <w:t xml:space="preserve"> is no longer installed by default.  You can either skip this section or install it with </w:t>
+      </w:r>
+      <w:r>
+        <w:rPr>
+          <w:rFonts w:ascii="Courier New" w:hAnsi="Courier New" w:cs="Courier New"/>
+        </w:rPr>
+        <w:t>sudo apt install mlocate</w:t>
+      </w:r>
       <w:r>
         <w:rPr>
           <w:rFonts w:ascii="Courier New" w:hAnsi="Courier New" w:cs="Courier New"/>
@@ -282,16 +266,8 @@
         <w:rPr>
           <w:rFonts w:ascii="Courier New" w:hAnsi="Courier New" w:cs="Courier New"/>
         </w:rPr>
-        <w:t xml:space="preserve">touch </w:t>
-      </w:r>
-      <w:proofErr w:type="spellStart"/>
-      <w:r>
-        <w:rPr>
-          <w:rFonts w:ascii="Courier New" w:hAnsi="Courier New" w:cs="Courier New"/>
-        </w:rPr>
-        <w:t>umptyfratz</w:t>
-      </w:r>
-      <w:proofErr w:type="spellEnd"/>
+        <w:t>touch umptyfratz</w:t>
+      </w:r>
       <w:r>
         <w:tab/>
         <w:t>(you can name the file whatever you like.)</w:t>
@@ -351,14 +327,7 @@
         <w:rPr>
           <w:rFonts w:ascii="Courier New" w:hAnsi="Courier New" w:cs="Courier New"/>
         </w:rPr>
-        <w:t xml:space="preserve">sudo </w:t>
-      </w:r>
-      <w:proofErr w:type="spellStart"/>
-      <w:r>
-        <w:rPr>
-          <w:rFonts w:ascii="Courier New" w:hAnsi="Courier New" w:cs="Courier New"/>
-        </w:rPr>
-        <w:t>updated</w:t>
+        <w:t>sudo updated</w:t>
       </w:r>
       <w:r>
         <w:rPr>
@@ -366,7 +335,6 @@
         </w:rPr>
         <w:t>b</w:t>
       </w:r>
-      <w:proofErr w:type="spellEnd"/>
     </w:p>
     <w:p>
       <w:pPr>
@@ -484,11 +452,7 @@
         <w:t>usernames</w:t>
       </w:r>
       <w:r>
-        <w:t xml:space="preserve"> and permissions.  This is very handy for finding files that have the </w:t>
-      </w:r>
-      <w:proofErr w:type="spellStart"/>
-      <w:r>
-        <w:t>SetU</w:t>
+        <w:t xml:space="preserve"> and permissions.  This is very handy for finding files that have the SetU</w:t>
       </w:r>
       <w:r>
         <w:t>ser</w:t>
@@ -496,39 +460,20 @@
       <w:r>
         <w:t>ID</w:t>
       </w:r>
-      <w:proofErr w:type="spellEnd"/>
-      <w:r>
-        <w:t xml:space="preserve"> (</w:t>
-      </w:r>
-      <w:proofErr w:type="spellStart"/>
-      <w:r>
-        <w:t>suid</w:t>
-      </w:r>
-      <w:proofErr w:type="spellEnd"/>
-      <w:r>
-        <w:t>)</w:t>
+      <w:r>
+        <w:t xml:space="preserve"> (suid)</w:t>
       </w:r>
       <w:r>
         <w:t xml:space="preserve"> or </w:t>
       </w:r>
-      <w:proofErr w:type="spellStart"/>
       <w:r>
         <w:t>Set</w:t>
       </w:r>
       <w:r>
         <w:t>GroupID</w:t>
       </w:r>
-      <w:proofErr w:type="spellEnd"/>
-      <w:r>
-        <w:t xml:space="preserve"> (</w:t>
-      </w:r>
-      <w:proofErr w:type="spellStart"/>
-      <w:r>
-        <w:t>sgid</w:t>
-      </w:r>
-      <w:proofErr w:type="spellEnd"/>
-      <w:r>
-        <w:t>)</w:t>
+      <w:r>
+        <w:t xml:space="preserve"> (sgid)</w:t>
       </w:r>
       <w:r>
         <w:t xml:space="preserve"> </w:t>
@@ -540,23 +485,7 @@
         <w:t xml:space="preserve"> are owned by root.</w:t>
       </w:r>
       <w:r>
-        <w:t xml:space="preserve">  The octal mode with only </w:t>
-      </w:r>
-      <w:proofErr w:type="spellStart"/>
-      <w:r>
-        <w:t>suid</w:t>
-      </w:r>
-      <w:proofErr w:type="spellEnd"/>
-      <w:r>
-        <w:t xml:space="preserve"> set is 4000, and with only </w:t>
-      </w:r>
-      <w:proofErr w:type="spellStart"/>
-      <w:r>
-        <w:t>sgid</w:t>
-      </w:r>
-      <w:proofErr w:type="spellEnd"/>
-      <w:r>
-        <w:t xml:space="preserve"> set it is 2000.  The -perm test can find these, but it has a huge gotcha.  If you use -perm 4000 it will find only files with exactly 4000, but hardly any files are set that way.  For example, the permissions on the </w:t>
+        <w:t xml:space="preserve">  The octal mode with only suid set is 4000, and with only sgid set it is 2000.  The -perm test can find these, but it has a huge gotcha.  If you use -perm 4000 it will find only files with exactly 4000, but hardly any files are set that way.  For example, the permissions on the </w:t>
       </w:r>
       <w:r>
         <w:rPr>
@@ -577,54 +506,19 @@
         <w:t xml:space="preserve">, or </w:t>
       </w:r>
       <w:r>
-        <w:t>-</w:t>
-      </w:r>
-      <w:proofErr w:type="spellStart"/>
-      <w:r>
-        <w:t>rwsr</w:t>
-      </w:r>
-      <w:proofErr w:type="spellEnd"/>
-      <w:r>
-        <w:t>-</w:t>
-      </w:r>
-      <w:proofErr w:type="spellStart"/>
-      <w:r>
-        <w:t>xr</w:t>
-      </w:r>
-      <w:proofErr w:type="spellEnd"/>
-      <w:r>
-        <w:t>-x</w:t>
-      </w:r>
-      <w:r>
-        <w:t xml:space="preserve">, and -perm 4000 won’t find it.  However, you can change this behavior by </w:t>
-      </w:r>
-      <w:proofErr w:type="gramStart"/>
-      <w:r>
-        <w:t xml:space="preserve">using </w:t>
-      </w:r>
-      <w:r>
-        <w:rPr>
-          <w:rFonts w:ascii="Courier New" w:hAnsi="Courier New" w:cs="Courier New"/>
-        </w:rPr>
-        <w:t>-perm</w:t>
-      </w:r>
-      <w:proofErr w:type="gramEnd"/>
-      <w:r>
-        <w:rPr>
-          <w:rFonts w:ascii="Courier New" w:hAnsi="Courier New" w:cs="Courier New"/>
-        </w:rPr>
-        <w:t xml:space="preserve"> -4000</w:t>
-      </w:r>
-      <w:r>
-        <w:t xml:space="preserve"> (note the dash before 4000).  In this case it will find any file that has the </w:t>
-      </w:r>
-      <w:proofErr w:type="spellStart"/>
-      <w:r>
-        <w:t>suid</w:t>
-      </w:r>
-      <w:proofErr w:type="spellEnd"/>
-      <w:r>
-        <w:t xml:space="preserve"> bit set regardless of the other settings.  Likewise, </w:t>
+        <w:t>-rwsr-xr-x</w:t>
+      </w:r>
+      <w:r>
+        <w:t xml:space="preserve">, and -perm 4000 won’t find it.  However, you can change this behavior by using </w:t>
+      </w:r>
+      <w:r>
+        <w:rPr>
+          <w:rFonts w:ascii="Courier New" w:hAnsi="Courier New" w:cs="Courier New"/>
+        </w:rPr>
+        <w:t>-perm -4000</w:t>
+      </w:r>
+      <w:r>
+        <w:t xml:space="preserve"> (note the dash before 4000).  In this case it will find any file that has the suid bit set regardless of the other settings.  Likewise, </w:t>
       </w:r>
       <w:r>
         <w:rPr>
@@ -633,23 +527,7 @@
         <w:t>-perm -2000</w:t>
       </w:r>
       <w:r>
-        <w:t xml:space="preserve"> would find files with the </w:t>
-      </w:r>
-      <w:proofErr w:type="spellStart"/>
-      <w:r>
-        <w:t>sgid</w:t>
-      </w:r>
-      <w:proofErr w:type="spellEnd"/>
-      <w:r>
-        <w:t xml:space="preserve"> bit set.  To find files that have the </w:t>
-      </w:r>
-      <w:proofErr w:type="spellStart"/>
-      <w:r>
-        <w:t>suid</w:t>
-      </w:r>
-      <w:proofErr w:type="spellEnd"/>
-      <w:r>
-        <w:t xml:space="preserve"> bit set and are owned by root (these are the dangerous ones) you would use:</w:t>
+        <w:t xml:space="preserve"> would find files with the sgid bit set.  To find files that have the suid bit set and are owned by root (these are the dangerous ones) you would use:</w:t>
       </w:r>
       <w:r>
         <w:br/>
@@ -670,15 +548,7 @@
         </w:numPr>
       </w:pPr>
       <w:r>
-        <w:t xml:space="preserve">Use the command above to find the commands that have </w:t>
-      </w:r>
-      <w:proofErr w:type="spellStart"/>
-      <w:r>
-        <w:t>suid</w:t>
-      </w:r>
-      <w:proofErr w:type="spellEnd"/>
-      <w:r>
-        <w:t xml:space="preserve"> root.</w:t>
+        <w:t>Use the command above to find the commands that have suid root.</w:t>
       </w:r>
     </w:p>
     <w:p>
@@ -690,15 +560,7 @@
         </w:numPr>
       </w:pPr>
       <w:r>
-        <w:t xml:space="preserve">It would be nice to have a file that had listed all the </w:t>
-      </w:r>
-      <w:proofErr w:type="spellStart"/>
-      <w:r>
-        <w:t>suid</w:t>
-      </w:r>
-      <w:proofErr w:type="spellEnd"/>
-      <w:r>
-        <w:t xml:space="preserve"> root files that are normally present</w:t>
+        <w:t>It would be nice to have a file that had listed all the suid root files that are normally present</w:t>
       </w:r>
       <w:r>
         <w:t xml:space="preserve">, and list them in </w:t>
@@ -919,43 +781,13 @@
         <w:rPr>
           <w:rFonts w:ascii="Courier New" w:hAnsi="Courier New" w:cs="Courier New"/>
         </w:rPr>
-        <w:t>netstat -</w:t>
-      </w:r>
-      <w:proofErr w:type="spellStart"/>
-      <w:r>
-        <w:rPr>
-          <w:rFonts w:ascii="Courier New" w:hAnsi="Courier New" w:cs="Courier New"/>
-        </w:rPr>
-        <w:t>na</w:t>
-      </w:r>
-      <w:proofErr w:type="spellEnd"/>
-      <w:r>
-        <w:rPr>
-          <w:rFonts w:ascii="Courier New" w:hAnsi="Courier New" w:cs="Courier New"/>
-        </w:rPr>
-        <w:t xml:space="preserve"> | grep </w:t>
-      </w:r>
-      <w:proofErr w:type="spellStart"/>
-      <w:r>
-        <w:rPr>
-          <w:rFonts w:ascii="Courier New" w:hAnsi="Courier New" w:cs="Courier New"/>
-        </w:rPr>
-        <w:t>tcp</w:t>
-      </w:r>
-      <w:proofErr w:type="spellEnd"/>
+        <w:t>netstat -na | grep tcp</w:t>
+      </w:r>
       <w:r>
         <w:t>.</w:t>
       </w:r>
       <w:r>
-        <w:t xml:space="preserve">  This takes the output of the netstat command and pipes it into grep.  Then grep filters out everything except the lines containing the PATTERN </w:t>
-      </w:r>
-      <w:proofErr w:type="spellStart"/>
-      <w:r>
-        <w:t>tcp</w:t>
-      </w:r>
-      <w:proofErr w:type="spellEnd"/>
-      <w:r>
-        <w:t>.</w:t>
+        <w:t xml:space="preserve">  This takes the output of the netstat command and pipes it into grep.  Then grep filters out everything except the lines containing the PATTERN tcp.</w:t>
       </w:r>
     </w:p>
     <w:p>
@@ -966,44 +798,32 @@
         <w:rPr>
           <w:rFonts w:ascii="Courier New" w:hAnsi="Courier New" w:cs="Courier New"/>
         </w:rPr>
-        <w:t xml:space="preserve">grep PATTERN </w:t>
-      </w:r>
-      <w:proofErr w:type="spellStart"/>
+        <w:t>grep PATTERN FilePath</w:t>
+      </w:r>
+      <w:r>
+        <w:t>.  There is a helpful option we can use when searching for files, -r</w:t>
+      </w:r>
+      <w:r>
+        <w:t>,</w:t>
+      </w:r>
+      <w:r>
+        <w:t xml:space="preserve"> where r means recursive.  It will search the directory we list in </w:t>
+      </w:r>
       <w:r>
         <w:rPr>
           <w:rFonts w:ascii="Courier New" w:hAnsi="Courier New" w:cs="Courier New"/>
         </w:rPr>
         <w:t>FilePath</w:t>
       </w:r>
-      <w:proofErr w:type="spellEnd"/>
-      <w:r>
-        <w:t>.  There is a helpful option we can use when searching for files, -r</w:t>
-      </w:r>
-      <w:r>
-        <w:t>,</w:t>
-      </w:r>
-      <w:r>
-        <w:t xml:space="preserve"> where r means recursive.  It will search the directory we list in </w:t>
-      </w:r>
-      <w:proofErr w:type="spellStart"/>
+      <w:r>
+        <w:t xml:space="preserve">, and all subdirectories of </w:t>
+      </w:r>
       <w:r>
         <w:rPr>
           <w:rFonts w:ascii="Courier New" w:hAnsi="Courier New" w:cs="Courier New"/>
         </w:rPr>
         <w:t>FilePath</w:t>
       </w:r>
-      <w:proofErr w:type="spellEnd"/>
-      <w:r>
-        <w:t xml:space="preserve">, and all subdirectories of </w:t>
-      </w:r>
-      <w:proofErr w:type="spellStart"/>
-      <w:r>
-        <w:rPr>
-          <w:rFonts w:ascii="Courier New" w:hAnsi="Courier New" w:cs="Courier New"/>
-        </w:rPr>
-        <w:t>FilePath</w:t>
-      </w:r>
-      <w:proofErr w:type="spellEnd"/>
       <w:r>
         <w:t xml:space="preserve">.  (Note:  It is not usually a good idea to search recursively from the file system root, i.e. </w:t>
       </w:r>
@@ -1011,35 +831,10 @@
         <w:rPr>
           <w:rFonts w:ascii="Courier New" w:hAnsi="Courier New" w:cs="Courier New"/>
         </w:rPr>
-        <w:t xml:space="preserve">grep -r </w:t>
-      </w:r>
-      <w:proofErr w:type="spellStart"/>
-      <w:r>
-        <w:rPr>
-          <w:rFonts w:ascii="Courier New" w:hAnsi="Courier New" w:cs="Courier New"/>
-        </w:rPr>
-        <w:t>somestuff</w:t>
-      </w:r>
-      <w:proofErr w:type="spellEnd"/>
-      <w:r>
-        <w:rPr>
-          <w:rFonts w:ascii="Courier New" w:hAnsi="Courier New" w:cs="Courier New"/>
-        </w:rPr>
-        <w:t xml:space="preserve"> </w:t>
-      </w:r>
-      <w:proofErr w:type="gramStart"/>
-      <w:r>
-        <w:rPr>
-          <w:rFonts w:ascii="Courier New" w:hAnsi="Courier New" w:cs="Courier New"/>
-        </w:rPr>
-        <w:t>/</w:t>
-      </w:r>
-      <w:r>
-        <w:t xml:space="preserve">  .</w:t>
-      </w:r>
-      <w:proofErr w:type="gramEnd"/>
-      <w:r>
-        <w:t xml:space="preserve">  The grep command will have to examine the content of every file on the computer, which takes a lot of resources and time.)</w:t>
+        <w:t>grep -r somestuff /</w:t>
+      </w:r>
+      <w:r>
+        <w:t xml:space="preserve">  .  The grep command will have to examine the content of every file on the computer, which takes a lot of resources and time.)</w:t>
       </w:r>
     </w:p>
     <w:p>
@@ -1051,23 +846,7 @@
         </w:numPr>
       </w:pPr>
       <w:r>
-        <w:t>Look to see if the word “scrub” is in any file in the /</w:t>
-      </w:r>
-      <w:proofErr w:type="spellStart"/>
-      <w:r>
-        <w:t>etc</w:t>
-      </w:r>
-      <w:proofErr w:type="spellEnd"/>
-      <w:r>
-        <w:t xml:space="preserve"> directory or any of the /</w:t>
-      </w:r>
-      <w:proofErr w:type="spellStart"/>
-      <w:r>
-        <w:t>etc</w:t>
-      </w:r>
-      <w:proofErr w:type="spellEnd"/>
-      <w:r>
-        <w:t xml:space="preserve"> subdirectories.  Note:  there is no significance to the word scrub.  It is just a word that will give you a few answers, but not fill your screen to overflowing.</w:t>
+        <w:t>Look to see if the word “scrub” is in any file in the /etc directory or any of the /etc subdirectories.  Note:  there is no significance to the word scrub.  It is just a word that will give you a few answers, but not fill your screen to overflowing.</w:t>
       </w:r>
     </w:p>
     <w:p>
@@ -1075,12 +854,16 @@
         <w:pStyle w:val="Heading1"/>
       </w:pPr>
       <w:r>
+        <w:lastRenderedPageBreak/>
         <w:t>Turn in</w:t>
       </w:r>
     </w:p>
     <w:p>
       <w:r>
-        <w:t>Take the file you generated in step 2</w:t>
+        <w:t xml:space="preserve">Take the file you generated in step </w:t>
+      </w:r>
+      <w:r>
+        <w:t>4</w:t>
       </w:r>
       <w:r>
         <w:t xml:space="preserve"> of </w:t>
@@ -1097,41 +880,35 @@
       <w:r>
         <w:t xml:space="preserve">, and pipe it into </w:t>
       </w:r>
-      <w:proofErr w:type="spellStart"/>
-      <w:r>
-        <w:rPr>
-          <w:rFonts w:ascii="Courier New" w:hAnsi="Courier New" w:cs="Courier New"/>
-        </w:rPr>
-        <w:t>wc</w:t>
-      </w:r>
-      <w:proofErr w:type="spellEnd"/>
-      <w:r>
-        <w:rPr>
-          <w:rFonts w:ascii="Courier New" w:hAnsi="Courier New" w:cs="Courier New"/>
-        </w:rPr>
-        <w:t xml:space="preserve"> -l</w:t>
-      </w:r>
-      <w:r>
-        <w:t xml:space="preserve">.  This will count the lines in your file and tell us how many files are </w:t>
-      </w:r>
-      <w:proofErr w:type="spellStart"/>
-      <w:r>
-        <w:t>suid</w:t>
-      </w:r>
-      <w:proofErr w:type="spellEnd"/>
-      <w:r>
-        <w:t xml:space="preserve"> root.</w:t>
-      </w:r>
-      <w:r>
-        <w:t xml:space="preserve">  How many files do you have that are </w:t>
-      </w:r>
-      <w:proofErr w:type="spellStart"/>
-      <w:r>
-        <w:t>suid</w:t>
-      </w:r>
-      <w:proofErr w:type="spellEnd"/>
-      <w:r>
-        <w:t xml:space="preserve"> root?</w:t>
+      <w:r>
+        <w:rPr>
+          <w:rFonts w:ascii="Courier New" w:hAnsi="Courier New" w:cs="Courier New"/>
+        </w:rPr>
+        <w:t>wc -l</w:t>
+      </w:r>
+      <w:r>
+        <w:t xml:space="preserve">.  This will count the lines in your file and tell us how many </w:t>
+      </w:r>
+      <w:r>
+        <w:t>times “scrub” appears in the files in /etc</w:t>
+      </w:r>
+      <w:r>
+        <w:t>.</w:t>
+      </w:r>
+      <w:r>
+        <w:t xml:space="preserve">  </w:t>
+      </w:r>
+      <w:r>
+        <w:t>What is your command and h</w:t>
+      </w:r>
+      <w:r>
+        <w:t xml:space="preserve">ow many </w:t>
+      </w:r>
+      <w:r>
+        <w:t>times does “scrub” appear</w:t>
+      </w:r>
+      <w:r>
+        <w:t>?</w:t>
       </w:r>
     </w:p>
     <w:p/>

--- a/3.Linux/10.Finding Stuff/Linux Lab 10 - Finding Files.docx
+++ b/3.Linux/10.Finding Stuff/Linux Lab 10 - Finding Files.docx
@@ -1,6 +1,6 @@
 
 <file path=word/document.xml><?xml version="1.0" encoding="utf-8"?>
-<w:document xmlns:wpc="http://schemas.microsoft.com/office/word/2010/wordprocessingCanvas" xmlns:cx="http://schemas.microsoft.com/office/drawing/2014/chartex" xmlns:cx1="http://schemas.microsoft.com/office/drawing/2015/9/8/chartex" xmlns:cx2="http://schemas.microsoft.com/office/drawing/2015/10/21/chartex" xmlns:cx3="http://schemas.microsoft.com/office/drawing/2016/5/9/chartex" xmlns:cx4="http://schemas.microsoft.com/office/drawing/2016/5/10/chartex" xmlns:cx5="http://schemas.microsoft.com/office/drawing/2016/5/11/chartex" xmlns:cx6="http://schemas.microsoft.com/office/drawing/2016/5/12/chartex" xmlns:cx7="http://schemas.microsoft.com/office/drawing/2016/5/13/chartex" xmlns:cx8="http://schemas.microsoft.com/office/drawing/2016/5/14/chartex" xmlns:mc="http://schemas.openxmlformats.org/markup-compatibility/2006" xmlns:aink="http://schemas.microsoft.com/office/drawing/2016/ink" xmlns:am3d="http://schemas.microsoft.com/office/drawing/2017/model3d" xmlns:o="urn:schemas-microsoft-com:office:office" xmlns:r="http://schemas.openxmlformats.org/officeDocument/2006/relationships" xmlns:m="http://schemas.openxmlformats.org/officeDocument/2006/math" xmlns:v="urn:schemas-microsoft-com:vml" xmlns:wp14="http://schemas.microsoft.com/office/word/2010/wordprocessingDrawing" xmlns:wp="http://schemas.openxmlformats.org/drawingml/2006/wordprocessingDrawing" xmlns:w10="urn:schemas-microsoft-com:office:word" xmlns:w="http://schemas.openxmlformats.org/wordprocessingml/2006/main" xmlns:w14="http://schemas.microsoft.com/office/word/2010/wordml" xmlns:w15="http://schemas.microsoft.com/office/word/2012/wordml" xmlns:w16cex="http://schemas.microsoft.com/office/word/2018/wordml/cex" xmlns:w16cid="http://schemas.microsoft.com/office/word/2016/wordml/cid" xmlns:w16="http://schemas.microsoft.com/office/word/2018/wordml" xmlns:w16sdtdh="http://schemas.microsoft.com/office/word/2020/wordml/sdtdatahash" xmlns:w16se="http://schemas.microsoft.com/office/word/2015/wordml/symex" xmlns:wpg="http://schemas.microsoft.com/office/word/2010/wordprocessingGroup" xmlns:wpi="http://schemas.microsoft.com/office/word/2010/wordprocessingInk" xmlns:wne="http://schemas.microsoft.com/office/word/2006/wordml" xmlns:wps="http://schemas.microsoft.com/office/word/2010/wordprocessingShape" mc:Ignorable="w14 w15 w16se w16cid w16 w16cex w16sdtdh wp14">
+<w:document xmlns:wpc="http://schemas.microsoft.com/office/word/2010/wordprocessingCanvas" xmlns:cx="http://schemas.microsoft.com/office/drawing/2014/chartex" xmlns:cx1="http://schemas.microsoft.com/office/drawing/2015/9/8/chartex" xmlns:cx2="http://schemas.microsoft.com/office/drawing/2015/10/21/chartex" xmlns:cx3="http://schemas.microsoft.com/office/drawing/2016/5/9/chartex" xmlns:cx4="http://schemas.microsoft.com/office/drawing/2016/5/10/chartex" xmlns:cx5="http://schemas.microsoft.com/office/drawing/2016/5/11/chartex" xmlns:cx6="http://schemas.microsoft.com/office/drawing/2016/5/12/chartex" xmlns:cx7="http://schemas.microsoft.com/office/drawing/2016/5/13/chartex" xmlns:cx8="http://schemas.microsoft.com/office/drawing/2016/5/14/chartex" xmlns:mc="http://schemas.openxmlformats.org/markup-compatibility/2006" xmlns:aink="http://schemas.microsoft.com/office/drawing/2016/ink" xmlns:am3d="http://schemas.microsoft.com/office/drawing/2017/model3d" xmlns:o="urn:schemas-microsoft-com:office:office" xmlns:oel="http://schemas.microsoft.com/office/2019/extlst" xmlns:r="http://schemas.openxmlformats.org/officeDocument/2006/relationships" xmlns:m="http://schemas.openxmlformats.org/officeDocument/2006/math" xmlns:v="urn:schemas-microsoft-com:vml" xmlns:wp14="http://schemas.microsoft.com/office/word/2010/wordprocessingDrawing" xmlns:wp="http://schemas.openxmlformats.org/drawingml/2006/wordprocessingDrawing" xmlns:w10="urn:schemas-microsoft-com:office:word" xmlns:w="http://schemas.openxmlformats.org/wordprocessingml/2006/main" xmlns:w14="http://schemas.microsoft.com/office/word/2010/wordml" xmlns:w15="http://schemas.microsoft.com/office/word/2012/wordml" xmlns:w16cex="http://schemas.microsoft.com/office/word/2018/wordml/cex" xmlns:w16cid="http://schemas.microsoft.com/office/word/2016/wordml/cid" xmlns:w16="http://schemas.microsoft.com/office/word/2018/wordml" xmlns:w16sdtdh="http://schemas.microsoft.com/office/word/2020/wordml/sdtdatahash" xmlns:w16se="http://schemas.microsoft.com/office/word/2015/wordml/symex" xmlns:wpg="http://schemas.microsoft.com/office/word/2010/wordprocessingGroup" xmlns:wpi="http://schemas.microsoft.com/office/word/2010/wordprocessingInk" xmlns:wne="http://schemas.microsoft.com/office/word/2006/wordml" xmlns:wps="http://schemas.microsoft.com/office/word/2010/wordprocessingShape" mc:Ignorable="w14 w15 w16se w16cid w16 w16cex w16sdtdh wp14">
   <w:body>
     <w:p>
       <w:pPr>
@@ -159,8 +159,16 @@
         <w:rPr>
           <w:rFonts w:ascii="Courier New" w:hAnsi="Courier New" w:cs="Courier New"/>
         </w:rPr>
-        <w:t>sudo apt install mlocate</w:t>
-      </w:r>
+        <w:t xml:space="preserve">sudo apt install </w:t>
+      </w:r>
+      <w:proofErr w:type="spellStart"/>
+      <w:r>
+        <w:rPr>
+          <w:rFonts w:ascii="Courier New" w:hAnsi="Courier New" w:cs="Courier New"/>
+        </w:rPr>
+        <w:t>mlocate</w:t>
+      </w:r>
+      <w:proofErr w:type="spellEnd"/>
       <w:r>
         <w:rPr>
           <w:rFonts w:ascii="Courier New" w:hAnsi="Courier New" w:cs="Courier New"/>
@@ -266,8 +274,16 @@
         <w:rPr>
           <w:rFonts w:ascii="Courier New" w:hAnsi="Courier New" w:cs="Courier New"/>
         </w:rPr>
-        <w:t>touch umptyfratz</w:t>
-      </w:r>
+        <w:t xml:space="preserve">touch </w:t>
+      </w:r>
+      <w:proofErr w:type="spellStart"/>
+      <w:r>
+        <w:rPr>
+          <w:rFonts w:ascii="Courier New" w:hAnsi="Courier New" w:cs="Courier New"/>
+        </w:rPr>
+        <w:t>umptyfratz</w:t>
+      </w:r>
+      <w:proofErr w:type="spellEnd"/>
       <w:r>
         <w:tab/>
         <w:t>(you can name the file whatever you like.)</w:t>
@@ -327,7 +343,14 @@
         <w:rPr>
           <w:rFonts w:ascii="Courier New" w:hAnsi="Courier New" w:cs="Courier New"/>
         </w:rPr>
-        <w:t>sudo updated</w:t>
+        <w:t xml:space="preserve">sudo </w:t>
+      </w:r>
+      <w:proofErr w:type="spellStart"/>
+      <w:r>
+        <w:rPr>
+          <w:rFonts w:ascii="Courier New" w:hAnsi="Courier New" w:cs="Courier New"/>
+        </w:rPr>
+        <w:t>updated</w:t>
       </w:r>
       <w:r>
         <w:rPr>
@@ -335,6 +358,7 @@
         </w:rPr>
         <w:t>b</w:t>
       </w:r>
+      <w:proofErr w:type="spellEnd"/>
     </w:p>
     <w:p>
       <w:pPr>
@@ -452,7 +476,11 @@
         <w:t>usernames</w:t>
       </w:r>
       <w:r>
-        <w:t xml:space="preserve"> and permissions.  This is very handy for finding files that have the SetU</w:t>
+        <w:t xml:space="preserve"> and permissions.  This is very handy for finding files that have the </w:t>
+      </w:r>
+      <w:proofErr w:type="spellStart"/>
+      <w:r>
+        <w:t>SetU</w:t>
       </w:r>
       <w:r>
         <w:t>ser</w:t>
@@ -460,20 +488,39 @@
       <w:r>
         <w:t>ID</w:t>
       </w:r>
-      <w:r>
-        <w:t xml:space="preserve"> (suid)</w:t>
+      <w:proofErr w:type="spellEnd"/>
+      <w:r>
+        <w:t xml:space="preserve"> (</w:t>
+      </w:r>
+      <w:proofErr w:type="spellStart"/>
+      <w:r>
+        <w:t>suid</w:t>
+      </w:r>
+      <w:proofErr w:type="spellEnd"/>
+      <w:r>
+        <w:t>)</w:t>
       </w:r>
       <w:r>
         <w:t xml:space="preserve"> or </w:t>
       </w:r>
+      <w:proofErr w:type="spellStart"/>
       <w:r>
         <w:t>Set</w:t>
       </w:r>
       <w:r>
         <w:t>GroupID</w:t>
       </w:r>
-      <w:r>
-        <w:t xml:space="preserve"> (sgid)</w:t>
+      <w:proofErr w:type="spellEnd"/>
+      <w:r>
+        <w:t xml:space="preserve"> (</w:t>
+      </w:r>
+      <w:proofErr w:type="spellStart"/>
+      <w:r>
+        <w:t>sgid</w:t>
+      </w:r>
+      <w:proofErr w:type="spellEnd"/>
+      <w:r>
+        <w:t>)</w:t>
       </w:r>
       <w:r>
         <w:t xml:space="preserve"> </w:t>
@@ -485,7 +532,23 @@
         <w:t xml:space="preserve"> are owned by root.</w:t>
       </w:r>
       <w:r>
-        <w:t xml:space="preserve">  The octal mode with only suid set is 4000, and with only sgid set it is 2000.  The -perm test can find these, but it has a huge gotcha.  If you use -perm 4000 it will find only files with exactly 4000, but hardly any files are set that way.  For example, the permissions on the </w:t>
+        <w:t xml:space="preserve">  The octal mode with only </w:t>
+      </w:r>
+      <w:proofErr w:type="spellStart"/>
+      <w:r>
+        <w:t>suid</w:t>
+      </w:r>
+      <w:proofErr w:type="spellEnd"/>
+      <w:r>
+        <w:t xml:space="preserve"> set is 4000, and with only </w:t>
+      </w:r>
+      <w:proofErr w:type="spellStart"/>
+      <w:r>
+        <w:t>sgid</w:t>
+      </w:r>
+      <w:proofErr w:type="spellEnd"/>
+      <w:r>
+        <w:t xml:space="preserve"> set it is 2000.  The -perm test can find these, but it has a huge gotcha.  If you use -perm 4000 it will find only files with exactly 4000, but hardly any files are set that way.  For example, the permissions on the </w:t>
       </w:r>
       <w:r>
         <w:rPr>
@@ -506,19 +569,54 @@
         <w:t xml:space="preserve">, or </w:t>
       </w:r>
       <w:r>
-        <w:t>-rwsr-xr-x</w:t>
-      </w:r>
-      <w:r>
-        <w:t xml:space="preserve">, and -perm 4000 won’t find it.  However, you can change this behavior by using </w:t>
-      </w:r>
-      <w:r>
-        <w:rPr>
-          <w:rFonts w:ascii="Courier New" w:hAnsi="Courier New" w:cs="Courier New"/>
-        </w:rPr>
-        <w:t>-perm -4000</w:t>
-      </w:r>
-      <w:r>
-        <w:t xml:space="preserve"> (note the dash before 4000).  In this case it will find any file that has the suid bit set regardless of the other settings.  Likewise, </w:t>
+        <w:t>-</w:t>
+      </w:r>
+      <w:proofErr w:type="spellStart"/>
+      <w:r>
+        <w:t>rwsr</w:t>
+      </w:r>
+      <w:proofErr w:type="spellEnd"/>
+      <w:r>
+        <w:t>-</w:t>
+      </w:r>
+      <w:proofErr w:type="spellStart"/>
+      <w:r>
+        <w:t>xr</w:t>
+      </w:r>
+      <w:proofErr w:type="spellEnd"/>
+      <w:r>
+        <w:t>-x</w:t>
+      </w:r>
+      <w:r>
+        <w:t xml:space="preserve">, and -perm 4000 won’t find it.  However, you can change this behavior by </w:t>
+      </w:r>
+      <w:proofErr w:type="gramStart"/>
+      <w:r>
+        <w:t xml:space="preserve">using </w:t>
+      </w:r>
+      <w:r>
+        <w:rPr>
+          <w:rFonts w:ascii="Courier New" w:hAnsi="Courier New" w:cs="Courier New"/>
+        </w:rPr>
+        <w:t>-perm</w:t>
+      </w:r>
+      <w:proofErr w:type="gramEnd"/>
+      <w:r>
+        <w:rPr>
+          <w:rFonts w:ascii="Courier New" w:hAnsi="Courier New" w:cs="Courier New"/>
+        </w:rPr>
+        <w:t xml:space="preserve"> -4000</w:t>
+      </w:r>
+      <w:r>
+        <w:t xml:space="preserve"> (note the dash before 4000).  In this case it will find any file that has the </w:t>
+      </w:r>
+      <w:proofErr w:type="spellStart"/>
+      <w:r>
+        <w:t>suid</w:t>
+      </w:r>
+      <w:proofErr w:type="spellEnd"/>
+      <w:r>
+        <w:t xml:space="preserve"> bit set regardless of the other settings.  Likewise, </w:t>
       </w:r>
       <w:r>
         <w:rPr>
@@ -527,7 +625,23 @@
         <w:t>-perm -2000</w:t>
       </w:r>
       <w:r>
-        <w:t xml:space="preserve"> would find files with the sgid bit set.  To find files that have the suid bit set and are owned by root (these are the dangerous ones) you would use:</w:t>
+        <w:t xml:space="preserve"> would find files with the </w:t>
+      </w:r>
+      <w:proofErr w:type="spellStart"/>
+      <w:r>
+        <w:t>sgid</w:t>
+      </w:r>
+      <w:proofErr w:type="spellEnd"/>
+      <w:r>
+        <w:t xml:space="preserve"> bit set.  To find files that have the </w:t>
+      </w:r>
+      <w:proofErr w:type="spellStart"/>
+      <w:r>
+        <w:t>suid</w:t>
+      </w:r>
+      <w:proofErr w:type="spellEnd"/>
+      <w:r>
+        <w:t xml:space="preserve"> bit set and are owned by root (these are the dangerous ones) you would use:</w:t>
       </w:r>
       <w:r>
         <w:br/>
@@ -548,7 +662,15 @@
         </w:numPr>
       </w:pPr>
       <w:r>
-        <w:t>Use the command above to find the commands that have suid root.</w:t>
+        <w:t xml:space="preserve">Use the command above to find the commands that have </w:t>
+      </w:r>
+      <w:proofErr w:type="spellStart"/>
+      <w:r>
+        <w:t>suid</w:t>
+      </w:r>
+      <w:proofErr w:type="spellEnd"/>
+      <w:r>
+        <w:t xml:space="preserve"> root.</w:t>
       </w:r>
     </w:p>
     <w:p>
@@ -560,7 +682,15 @@
         </w:numPr>
       </w:pPr>
       <w:r>
-        <w:t>It would be nice to have a file that had listed all the suid root files that are normally present</w:t>
+        <w:t xml:space="preserve">It would be nice to have a file that had listed all the </w:t>
+      </w:r>
+      <w:proofErr w:type="spellStart"/>
+      <w:r>
+        <w:t>suid</w:t>
+      </w:r>
+      <w:proofErr w:type="spellEnd"/>
+      <w:r>
+        <w:t xml:space="preserve"> root files that are normally present</w:t>
       </w:r>
       <w:r>
         <w:t xml:space="preserve">, and list them in </w:t>
@@ -684,6 +814,23 @@
       </w:r>
       <w:r>
         <w:t>as a baseline if you need to look for malicious changes later.</w:t>
+      </w:r>
+    </w:p>
+    <w:p>
+      <w:pPr>
+        <w:rPr>
+          <w:rFonts w:ascii="Courier New" w:hAnsi="Courier New" w:cs="Courier New"/>
+          <w:sz w:val="18"/>
+          <w:szCs w:val="18"/>
+        </w:rPr>
+      </w:pPr>
+      <w:r>
+        <w:rPr>
+          <w:rFonts w:ascii="Courier New" w:hAnsi="Courier New" w:cs="Courier New"/>
+          <w:sz w:val="18"/>
+          <w:szCs w:val="18"/>
+        </w:rPr>
+        <w:t>sudo find / -user root -perm -4000 -exec ls -l '{}' ';' 2&gt;/dev/null &gt; setuidfiles.txt</w:t>
       </w:r>
     </w:p>
     <w:p>
@@ -781,13 +928,43 @@
         <w:rPr>
           <w:rFonts w:ascii="Courier New" w:hAnsi="Courier New" w:cs="Courier New"/>
         </w:rPr>
-        <w:t>netstat -na | grep tcp</w:t>
-      </w:r>
+        <w:t>netstat -</w:t>
+      </w:r>
+      <w:proofErr w:type="spellStart"/>
+      <w:r>
+        <w:rPr>
+          <w:rFonts w:ascii="Courier New" w:hAnsi="Courier New" w:cs="Courier New"/>
+        </w:rPr>
+        <w:t>na</w:t>
+      </w:r>
+      <w:proofErr w:type="spellEnd"/>
+      <w:r>
+        <w:rPr>
+          <w:rFonts w:ascii="Courier New" w:hAnsi="Courier New" w:cs="Courier New"/>
+        </w:rPr>
+        <w:t xml:space="preserve"> | grep </w:t>
+      </w:r>
+      <w:proofErr w:type="spellStart"/>
+      <w:r>
+        <w:rPr>
+          <w:rFonts w:ascii="Courier New" w:hAnsi="Courier New" w:cs="Courier New"/>
+        </w:rPr>
+        <w:t>tcp</w:t>
+      </w:r>
+      <w:proofErr w:type="spellEnd"/>
       <w:r>
         <w:t>.</w:t>
       </w:r>
       <w:r>
-        <w:t xml:space="preserve">  This takes the output of the netstat command and pipes it into grep.  Then grep filters out everything except the lines containing the PATTERN tcp.</w:t>
+        <w:t xml:space="preserve">  This takes the output of the netstat command and pipes it into grep.  Then grep filters out everything except the lines containing the PATTERN </w:t>
+      </w:r>
+      <w:proofErr w:type="spellStart"/>
+      <w:r>
+        <w:t>tcp</w:t>
+      </w:r>
+      <w:proofErr w:type="spellEnd"/>
+      <w:r>
+        <w:t>.</w:t>
       </w:r>
     </w:p>
     <w:p>
@@ -798,8 +975,16 @@
         <w:rPr>
           <w:rFonts w:ascii="Courier New" w:hAnsi="Courier New" w:cs="Courier New"/>
         </w:rPr>
-        <w:t>grep PATTERN FilePath</w:t>
-      </w:r>
+        <w:t xml:space="preserve">grep PATTERN </w:t>
+      </w:r>
+      <w:proofErr w:type="spellStart"/>
+      <w:r>
+        <w:rPr>
+          <w:rFonts w:ascii="Courier New" w:hAnsi="Courier New" w:cs="Courier New"/>
+        </w:rPr>
+        <w:t>FilePath</w:t>
+      </w:r>
+      <w:proofErr w:type="spellEnd"/>
       <w:r>
         <w:t>.  There is a helpful option we can use when searching for files, -r</w:t>
       </w:r>
@@ -809,21 +994,25 @@
       <w:r>
         <w:t xml:space="preserve"> where r means recursive.  It will search the directory we list in </w:t>
       </w:r>
+      <w:proofErr w:type="spellStart"/>
       <w:r>
         <w:rPr>
           <w:rFonts w:ascii="Courier New" w:hAnsi="Courier New" w:cs="Courier New"/>
         </w:rPr>
         <w:t>FilePath</w:t>
       </w:r>
+      <w:proofErr w:type="spellEnd"/>
       <w:r>
         <w:t xml:space="preserve">, and all subdirectories of </w:t>
       </w:r>
+      <w:proofErr w:type="spellStart"/>
       <w:r>
         <w:rPr>
           <w:rFonts w:ascii="Courier New" w:hAnsi="Courier New" w:cs="Courier New"/>
         </w:rPr>
         <w:t>FilePath</w:t>
       </w:r>
+      <w:proofErr w:type="spellEnd"/>
       <w:r>
         <w:t xml:space="preserve">.  (Note:  It is not usually a good idea to search recursively from the file system root, i.e. </w:t>
       </w:r>
@@ -831,10 +1020,35 @@
         <w:rPr>
           <w:rFonts w:ascii="Courier New" w:hAnsi="Courier New" w:cs="Courier New"/>
         </w:rPr>
-        <w:t>grep -r somestuff /</w:t>
-      </w:r>
-      <w:r>
-        <w:t xml:space="preserve">  .  The grep command will have to examine the content of every file on the computer, which takes a lot of resources and time.)</w:t>
+        <w:t xml:space="preserve">grep -r </w:t>
+      </w:r>
+      <w:proofErr w:type="spellStart"/>
+      <w:r>
+        <w:rPr>
+          <w:rFonts w:ascii="Courier New" w:hAnsi="Courier New" w:cs="Courier New"/>
+        </w:rPr>
+        <w:t>somestuff</w:t>
+      </w:r>
+      <w:proofErr w:type="spellEnd"/>
+      <w:r>
+        <w:rPr>
+          <w:rFonts w:ascii="Courier New" w:hAnsi="Courier New" w:cs="Courier New"/>
+        </w:rPr>
+        <w:t xml:space="preserve"> </w:t>
+      </w:r>
+      <w:proofErr w:type="gramStart"/>
+      <w:r>
+        <w:rPr>
+          <w:rFonts w:ascii="Courier New" w:hAnsi="Courier New" w:cs="Courier New"/>
+        </w:rPr>
+        <w:t>/</w:t>
+      </w:r>
+      <w:r>
+        <w:t xml:space="preserve">  .</w:t>
+      </w:r>
+      <w:proofErr w:type="gramEnd"/>
+      <w:r>
+        <w:t xml:space="preserve">  The grep command will have to examine the content of every file on the computer, which takes a lot of resources and time.)</w:t>
       </w:r>
     </w:p>
     <w:p>
@@ -846,7 +1060,23 @@
         </w:numPr>
       </w:pPr>
       <w:r>
-        <w:t>Look to see if the word “scrub” is in any file in the /etc directory or any of the /etc subdirectories.  Note:  there is no significance to the word scrub.  It is just a word that will give you a few answers, but not fill your screen to overflowing.</w:t>
+        <w:t>Look to see if the word “scrub” is in any file in the /</w:t>
+      </w:r>
+      <w:proofErr w:type="spellStart"/>
+      <w:r>
+        <w:t>etc</w:t>
+      </w:r>
+      <w:proofErr w:type="spellEnd"/>
+      <w:r>
+        <w:t xml:space="preserve"> directory or any of the /</w:t>
+      </w:r>
+      <w:proofErr w:type="spellStart"/>
+      <w:r>
+        <w:t>etc</w:t>
+      </w:r>
+      <w:proofErr w:type="spellEnd"/>
+      <w:r>
+        <w:t xml:space="preserve"> subdirectories.  Note:  there is no significance to the word scrub.  It is just a word that will give you a few answers, but not fill your screen to overflowing.</w:t>
       </w:r>
     </w:p>
     <w:p>
@@ -880,11 +1110,19 @@
       <w:r>
         <w:t xml:space="preserve">, and pipe it into </w:t>
       </w:r>
-      <w:r>
-        <w:rPr>
-          <w:rFonts w:ascii="Courier New" w:hAnsi="Courier New" w:cs="Courier New"/>
-        </w:rPr>
-        <w:t>wc -l</w:t>
+      <w:proofErr w:type="spellStart"/>
+      <w:r>
+        <w:rPr>
+          <w:rFonts w:ascii="Courier New" w:hAnsi="Courier New" w:cs="Courier New"/>
+        </w:rPr>
+        <w:t>wc</w:t>
+      </w:r>
+      <w:proofErr w:type="spellEnd"/>
+      <w:r>
+        <w:rPr>
+          <w:rFonts w:ascii="Courier New" w:hAnsi="Courier New" w:cs="Courier New"/>
+        </w:rPr>
+        <w:t xml:space="preserve"> -l</w:t>
       </w:r>
       <w:r>
         <w:t xml:space="preserve">.  This will count the lines in your file and tell us how many </w:t>
@@ -923,7 +1161,7 @@
 </file>
 
 <file path=word/numbering.xml><?xml version="1.0" encoding="utf-8"?>
-<w:numbering xmlns:wpc="http://schemas.microsoft.com/office/word/2010/wordprocessingCanvas" xmlns:cx="http://schemas.microsoft.com/office/drawing/2014/chartex" xmlns:cx1="http://schemas.microsoft.com/office/drawing/2015/9/8/chartex" xmlns:cx2="http://schemas.microsoft.com/office/drawing/2015/10/21/chartex" xmlns:cx3="http://schemas.microsoft.com/office/drawing/2016/5/9/chartex" xmlns:cx4="http://schemas.microsoft.com/office/drawing/2016/5/10/chartex" xmlns:cx5="http://schemas.microsoft.com/office/drawing/2016/5/11/chartex" xmlns:cx6="http://schemas.microsoft.com/office/drawing/2016/5/12/chartex" xmlns:cx7="http://schemas.microsoft.com/office/drawing/2016/5/13/chartex" xmlns:cx8="http://schemas.microsoft.com/office/drawing/2016/5/14/chartex" xmlns:mc="http://schemas.openxmlformats.org/markup-compatibility/2006" xmlns:aink="http://schemas.microsoft.com/office/drawing/2016/ink" xmlns:am3d="http://schemas.microsoft.com/office/drawing/2017/model3d" xmlns:o="urn:schemas-microsoft-com:office:office" xmlns:r="http://schemas.openxmlformats.org/officeDocument/2006/relationships" xmlns:m="http://schemas.openxmlformats.org/officeDocument/2006/math" xmlns:v="urn:schemas-microsoft-com:vml" xmlns:wp14="http://schemas.microsoft.com/office/word/2010/wordprocessingDrawing" xmlns:wp="http://schemas.openxmlformats.org/drawingml/2006/wordprocessingDrawing" xmlns:w10="urn:schemas-microsoft-com:office:word" xmlns:w="http://schemas.openxmlformats.org/wordprocessingml/2006/main" xmlns:w14="http://schemas.microsoft.com/office/word/2010/wordml" xmlns:w15="http://schemas.microsoft.com/office/word/2012/wordml" xmlns:w16cex="http://schemas.microsoft.com/office/word/2018/wordml/cex" xmlns:w16cid="http://schemas.microsoft.com/office/word/2016/wordml/cid" xmlns:w16="http://schemas.microsoft.com/office/word/2018/wordml" xmlns:w16sdtdh="http://schemas.microsoft.com/office/word/2020/wordml/sdtdatahash" xmlns:w16se="http://schemas.microsoft.com/office/word/2015/wordml/symex" xmlns:wpg="http://schemas.microsoft.com/office/word/2010/wordprocessingGroup" xmlns:wpi="http://schemas.microsoft.com/office/word/2010/wordprocessingInk" xmlns:wne="http://schemas.microsoft.com/office/word/2006/wordml" xmlns:wps="http://schemas.microsoft.com/office/word/2010/wordprocessingShape" mc:Ignorable="w14 w15 w16se w16cid w16 w16cex w16sdtdh wp14">
+<w:numbering xmlns:wpc="http://schemas.microsoft.com/office/word/2010/wordprocessingCanvas" xmlns:cx="http://schemas.microsoft.com/office/drawing/2014/chartex" xmlns:cx1="http://schemas.microsoft.com/office/drawing/2015/9/8/chartex" xmlns:cx2="http://schemas.microsoft.com/office/drawing/2015/10/21/chartex" xmlns:cx3="http://schemas.microsoft.com/office/drawing/2016/5/9/chartex" xmlns:cx4="http://schemas.microsoft.com/office/drawing/2016/5/10/chartex" xmlns:cx5="http://schemas.microsoft.com/office/drawing/2016/5/11/chartex" xmlns:cx6="http://schemas.microsoft.com/office/drawing/2016/5/12/chartex" xmlns:cx7="http://schemas.microsoft.com/office/drawing/2016/5/13/chartex" xmlns:cx8="http://schemas.microsoft.com/office/drawing/2016/5/14/chartex" xmlns:mc="http://schemas.openxmlformats.org/markup-compatibility/2006" xmlns:aink="http://schemas.microsoft.com/office/drawing/2016/ink" xmlns:am3d="http://schemas.microsoft.com/office/drawing/2017/model3d" xmlns:o="urn:schemas-microsoft-com:office:office" xmlns:oel="http://schemas.microsoft.com/office/2019/extlst" xmlns:r="http://schemas.openxmlformats.org/officeDocument/2006/relationships" xmlns:m="http://schemas.openxmlformats.org/officeDocument/2006/math" xmlns:v="urn:schemas-microsoft-com:vml" xmlns:wp14="http://schemas.microsoft.com/office/word/2010/wordprocessingDrawing" xmlns:wp="http://schemas.openxmlformats.org/drawingml/2006/wordprocessingDrawing" xmlns:w10="urn:schemas-microsoft-com:office:word" xmlns:w="http://schemas.openxmlformats.org/wordprocessingml/2006/main" xmlns:w14="http://schemas.microsoft.com/office/word/2010/wordml" xmlns:w15="http://schemas.microsoft.com/office/word/2012/wordml" xmlns:w16cex="http://schemas.microsoft.com/office/word/2018/wordml/cex" xmlns:w16cid="http://schemas.microsoft.com/office/word/2016/wordml/cid" xmlns:w16="http://schemas.microsoft.com/office/word/2018/wordml" xmlns:w16sdtdh="http://schemas.microsoft.com/office/word/2020/wordml/sdtdatahash" xmlns:w16se="http://schemas.microsoft.com/office/word/2015/wordml/symex" xmlns:wpg="http://schemas.microsoft.com/office/word/2010/wordprocessingGroup" xmlns:wpi="http://schemas.microsoft.com/office/word/2010/wordprocessingInk" xmlns:wne="http://schemas.microsoft.com/office/word/2006/wordml" xmlns:wps="http://schemas.microsoft.com/office/word/2010/wordprocessingShape" mc:Ignorable="w14 w15 w16se w16cid w16 w16cex w16sdtdh wp14">
   <w:abstractNum w:abstractNumId="0" w15:restartNumberingAfterBreak="0">
     <w:nsid w:val="07BB4C16"/>
     <w:multiLevelType w:val="hybridMultilevel"/>
@@ -1357,19 +1595,19 @@
       </w:pPr>
     </w:lvl>
   </w:abstractNum>
-  <w:num w:numId="1">
+  <w:num w:numId="1" w16cid:durableId="309287009">
     <w:abstractNumId w:val="2"/>
   </w:num>
-  <w:num w:numId="2">
+  <w:num w:numId="2" w16cid:durableId="103618923">
     <w:abstractNumId w:val="4"/>
   </w:num>
-  <w:num w:numId="3">
+  <w:num w:numId="3" w16cid:durableId="772436920">
     <w:abstractNumId w:val="1"/>
   </w:num>
-  <w:num w:numId="4">
+  <w:num w:numId="4" w16cid:durableId="1319337758">
     <w:abstractNumId w:val="0"/>
   </w:num>
-  <w:num w:numId="5">
+  <w:num w:numId="5" w16cid:durableId="703677643">
     <w:abstractNumId w:val="3"/>
   </w:num>
 </w:numbering>
